--- a/驱动协议文档.docx
+++ b/驱动协议文档.docx
@@ -1944,12 +1944,6 @@
             <w:insideH w:val="single" w:color="DEE0E3" w:sz="0" w:space="0"/>
             <w:insideV w:val="single" w:color="DEE0E3" w:sz="0" w:space="0"/>
           </w:tblBorders>
-          <w:tblCellMar>
-            <w:top w:w="0" w:type="dxa"/>
-            <w:left w:w="10" w:type="dxa"/>
-            <w:bottom w:w="0" w:type="dxa"/>
-            <w:right w:w="10" w:type="dxa"/>
-          </w:tblCellMar>
         </w:tblPrEx>
         <w:tc>
           <w:tcPr>
@@ -6579,12 +6573,6 @@
             <w:insideH w:val="single" w:color="DEE0E3" w:sz="0" w:space="0"/>
             <w:insideV w:val="single" w:color="DEE0E3" w:sz="0" w:space="0"/>
           </w:tblBorders>
-          <w:tblCellMar>
-            <w:top w:w="0" w:type="dxa"/>
-            <w:left w:w="10" w:type="dxa"/>
-            <w:bottom w:w="0" w:type="dxa"/>
-            <w:right w:w="10" w:type="dxa"/>
-          </w:tblCellMar>
         </w:tblPrEx>
         <w:tc>
           <w:tcPr>
@@ -7817,12 +7805,6 @@
             <w:insideH w:val="single" w:color="DEE0E3" w:sz="0" w:space="0"/>
             <w:insideV w:val="single" w:color="DEE0E3" w:sz="0" w:space="0"/>
           </w:tblBorders>
-          <w:tblCellMar>
-            <w:top w:w="0" w:type="dxa"/>
-            <w:left w:w="10" w:type="dxa"/>
-            <w:bottom w:w="0" w:type="dxa"/>
-            <w:right w:w="10" w:type="dxa"/>
-          </w:tblCellMar>
         </w:tblPrEx>
         <w:tc>
           <w:tcPr>
@@ -10330,6 +10312,587 @@
     </w:p>
     <w:p>
       <w:pPr>
+        <w:spacing w:before="260" w:after="120" w:line="288" w:lineRule="auto"/>
+        <w:ind w:left="0"/>
+        <w:jc w:val="left"/>
+        <w:outlineLvl w:val="3"/>
+        <w:rPr>
+          <w:rFonts w:hint="default" w:eastAsia="等线"/>
+          <w:lang w:val="en-US" w:eastAsia="zh-CN"/>
+        </w:rPr>
+      </w:pPr>
+      <w:r>
+        <w:rPr>
+          <w:rFonts w:ascii="Arial" w:hAnsi="Arial" w:eastAsia="等线" w:cs="Arial"/>
+          <w:b/>
+          <w:sz w:val="28"/>
+        </w:rPr>
+        <w:t>3.2.2.</w:t>
+      </w:r>
+      <w:r>
+        <w:rPr>
+          <w:rFonts w:hint="eastAsia" w:ascii="Arial" w:hAnsi="Arial" w:eastAsia="等线" w:cs="Arial"/>
+          <w:b/>
+          <w:sz w:val="28"/>
+          <w:lang w:val="en-US" w:eastAsia="zh-CN"/>
+        </w:rPr>
+        <w:t>6</w:t>
+      </w:r>
+      <w:r>
+        <w:rPr>
+          <w:rFonts w:ascii="Arial" w:hAnsi="Arial" w:eastAsia="等线" w:cs="Arial"/>
+          <w:b/>
+          <w:sz w:val="28"/>
+        </w:rPr>
+        <w:t xml:space="preserve"> </w:t>
+      </w:r>
+      <w:r>
+        <w:rPr>
+          <w:rFonts w:hint="eastAsia" w:ascii="Arial" w:hAnsi="Arial" w:eastAsia="等线" w:cs="Arial"/>
+          <w:b/>
+          <w:sz w:val="28"/>
+          <w:lang w:val="en-US" w:eastAsia="zh-CN"/>
+        </w:rPr>
+        <w:t>Broadcast</w:t>
+      </w:r>
+    </w:p>
+    <w:tbl>
+      <w:tblPr>
+        <w:tblStyle w:val="2"/>
+        <w:tblW w:w="0" w:type="auto"/>
+        <w:tblInd w:w="0" w:type="dxa"/>
+        <w:tblBorders>
+          <w:top w:val="single" w:color="DEE0E3" w:sz="0" w:space="0"/>
+          <w:left w:val="single" w:color="DEE0E3" w:sz="0" w:space="0"/>
+          <w:bottom w:val="single" w:color="DEE0E3" w:sz="0" w:space="0"/>
+          <w:right w:val="single" w:color="DEE0E3" w:sz="0" w:space="0"/>
+          <w:insideH w:val="single" w:color="DEE0E3" w:sz="0" w:space="0"/>
+          <w:insideV w:val="single" w:color="DEE0E3" w:sz="0" w:space="0"/>
+        </w:tblBorders>
+        <w:tblLayout w:type="fixed"/>
+        <w:tblCellMar>
+          <w:top w:w="0" w:type="dxa"/>
+          <w:left w:w="10" w:type="dxa"/>
+          <w:bottom w:w="0" w:type="dxa"/>
+          <w:right w:w="10" w:type="dxa"/>
+        </w:tblCellMar>
+      </w:tblPr>
+      <w:tblGrid>
+        <w:gridCol w:w="1594"/>
+        <w:gridCol w:w="1925"/>
+        <w:gridCol w:w="863"/>
+        <w:gridCol w:w="1075"/>
+        <w:gridCol w:w="4625"/>
+        <w:gridCol w:w="3975"/>
+      </w:tblGrid>
+      <w:tr>
+        <w:tblPrEx>
+          <w:tblBorders>
+            <w:top w:val="single" w:color="DEE0E3" w:sz="0" w:space="0"/>
+            <w:left w:val="single" w:color="DEE0E3" w:sz="0" w:space="0"/>
+            <w:bottom w:val="single" w:color="DEE0E3" w:sz="0" w:space="0"/>
+            <w:right w:val="single" w:color="DEE0E3" w:sz="0" w:space="0"/>
+            <w:insideH w:val="single" w:color="DEE0E3" w:sz="0" w:space="0"/>
+            <w:insideV w:val="single" w:color="DEE0E3" w:sz="0" w:space="0"/>
+          </w:tblBorders>
+          <w:tblCellMar>
+            <w:top w:w="0" w:type="dxa"/>
+            <w:left w:w="10" w:type="dxa"/>
+            <w:bottom w:w="0" w:type="dxa"/>
+            <w:right w:w="10" w:type="dxa"/>
+          </w:tblCellMar>
+        </w:tblPrEx>
+        <w:tc>
+          <w:tcPr>
+            <w:tcW w:w="1594" w:type="dxa"/>
+            <w:tcMar>
+              <w:top w:w="60" w:type="dxa"/>
+              <w:left w:w="120" w:type="dxa"/>
+              <w:bottom w:w="30" w:type="dxa"/>
+              <w:right w:w="120" w:type="dxa"/>
+            </w:tcMar>
+          </w:tcPr>
+          <w:p>
+            <w:pPr>
+              <w:spacing w:before="120" w:after="120" w:line="288" w:lineRule="auto"/>
+              <w:ind w:left="0"/>
+              <w:jc w:val="left"/>
+            </w:pPr>
+            <w:r>
+              <w:rPr>
+                <w:rFonts w:ascii="Arial" w:hAnsi="Arial" w:eastAsia="等线" w:cs="Arial"/>
+                <w:sz w:val="22"/>
+              </w:rPr>
+              <w:t>Topic</w:t>
+            </w:r>
+          </w:p>
+        </w:tc>
+        <w:tc>
+          <w:tcPr>
+            <w:tcW w:w="1925" w:type="dxa"/>
+            <w:tcMar>
+              <w:top w:w="60" w:type="dxa"/>
+              <w:left w:w="120" w:type="dxa"/>
+              <w:bottom w:w="30" w:type="dxa"/>
+              <w:right w:w="120" w:type="dxa"/>
+            </w:tcMar>
+          </w:tcPr>
+          <w:p>
+            <w:pPr>
+              <w:spacing w:before="120" w:after="120" w:line="288" w:lineRule="auto"/>
+              <w:ind w:left="0"/>
+              <w:jc w:val="left"/>
+            </w:pPr>
+            <w:r>
+              <w:rPr>
+                <w:rFonts w:ascii="Arial" w:hAnsi="Arial" w:eastAsia="等线" w:cs="Arial"/>
+                <w:sz w:val="22"/>
+              </w:rPr>
+              <w:t>说明</w:t>
+            </w:r>
+          </w:p>
+        </w:tc>
+        <w:tc>
+          <w:tcPr>
+            <w:tcW w:w="863" w:type="dxa"/>
+            <w:tcMar>
+              <w:top w:w="60" w:type="dxa"/>
+              <w:left w:w="120" w:type="dxa"/>
+              <w:bottom w:w="30" w:type="dxa"/>
+              <w:right w:w="120" w:type="dxa"/>
+            </w:tcMar>
+          </w:tcPr>
+          <w:p>
+            <w:pPr>
+              <w:spacing w:before="120" w:after="120" w:line="288" w:lineRule="auto"/>
+              <w:ind w:left="0"/>
+              <w:jc w:val="left"/>
+            </w:pPr>
+            <w:r>
+              <w:rPr>
+                <w:rFonts w:ascii="Arial" w:hAnsi="Arial" w:eastAsia="等线" w:cs="Arial"/>
+                <w:sz w:val="22"/>
+              </w:rPr>
+              <w:t>订阅者</w:t>
+            </w:r>
+          </w:p>
+        </w:tc>
+        <w:tc>
+          <w:tcPr>
+            <w:tcW w:w="1075" w:type="dxa"/>
+            <w:tcMar>
+              <w:top w:w="60" w:type="dxa"/>
+              <w:left w:w="120" w:type="dxa"/>
+              <w:bottom w:w="30" w:type="dxa"/>
+              <w:right w:w="120" w:type="dxa"/>
+            </w:tcMar>
+          </w:tcPr>
+          <w:p>
+            <w:pPr>
+              <w:spacing w:before="120" w:after="120" w:line="288" w:lineRule="auto"/>
+              <w:ind w:left="0"/>
+              <w:jc w:val="left"/>
+            </w:pPr>
+            <w:r>
+              <w:rPr>
+                <w:rFonts w:ascii="Arial" w:hAnsi="Arial" w:eastAsia="等线" w:cs="Arial"/>
+                <w:sz w:val="22"/>
+              </w:rPr>
+              <w:t>发布者</w:t>
+            </w:r>
+          </w:p>
+        </w:tc>
+        <w:tc>
+          <w:tcPr>
+            <w:tcW w:w="4625" w:type="dxa"/>
+            <w:tcMar>
+              <w:top w:w="60" w:type="dxa"/>
+              <w:left w:w="120" w:type="dxa"/>
+              <w:bottom w:w="30" w:type="dxa"/>
+              <w:right w:w="120" w:type="dxa"/>
+            </w:tcMar>
+          </w:tcPr>
+          <w:p>
+            <w:pPr>
+              <w:spacing w:before="120" w:after="120" w:line="288" w:lineRule="auto"/>
+              <w:ind w:left="0"/>
+              <w:jc w:val="left"/>
+            </w:pPr>
+            <w:r>
+              <w:rPr>
+                <w:rFonts w:ascii="Arial" w:hAnsi="Arial" w:eastAsia="等线" w:cs="Arial"/>
+                <w:sz w:val="22"/>
+              </w:rPr>
+              <w:t>Payload</w:t>
+            </w:r>
+          </w:p>
+        </w:tc>
+        <w:tc>
+          <w:tcPr>
+            <w:tcW w:w="3975" w:type="dxa"/>
+            <w:tcMar>
+              <w:top w:w="60" w:type="dxa"/>
+              <w:left w:w="120" w:type="dxa"/>
+              <w:bottom w:w="30" w:type="dxa"/>
+              <w:right w:w="120" w:type="dxa"/>
+            </w:tcMar>
+          </w:tcPr>
+          <w:p>
+            <w:pPr>
+              <w:spacing w:before="120" w:after="120" w:line="288" w:lineRule="auto"/>
+              <w:ind w:left="0"/>
+              <w:jc w:val="left"/>
+            </w:pPr>
+            <w:r>
+              <w:rPr>
+                <w:rFonts w:ascii="Arial" w:hAnsi="Arial" w:eastAsia="等线" w:cs="Arial"/>
+                <w:sz w:val="22"/>
+              </w:rPr>
+              <w:t>备注</w:t>
+            </w:r>
+          </w:p>
+        </w:tc>
+      </w:tr>
+      <w:tr>
+        <w:tblPrEx>
+          <w:tblBorders>
+            <w:top w:val="single" w:color="DEE0E3" w:sz="0" w:space="0"/>
+            <w:left w:val="single" w:color="DEE0E3" w:sz="0" w:space="0"/>
+            <w:bottom w:val="single" w:color="DEE0E3" w:sz="0" w:space="0"/>
+            <w:right w:val="single" w:color="DEE0E3" w:sz="0" w:space="0"/>
+            <w:insideH w:val="single" w:color="DEE0E3" w:sz="0" w:space="0"/>
+            <w:insideV w:val="single" w:color="DEE0E3" w:sz="0" w:space="0"/>
+          </w:tblBorders>
+          <w:tblCellMar>
+            <w:top w:w="0" w:type="dxa"/>
+            <w:left w:w="10" w:type="dxa"/>
+            <w:bottom w:w="0" w:type="dxa"/>
+            <w:right w:w="10" w:type="dxa"/>
+          </w:tblCellMar>
+        </w:tblPrEx>
+        <w:tc>
+          <w:tcPr>
+            <w:tcW w:w="1594" w:type="dxa"/>
+            <w:tcMar>
+              <w:top w:w="60" w:type="dxa"/>
+              <w:left w:w="120" w:type="dxa"/>
+              <w:bottom w:w="30" w:type="dxa"/>
+              <w:right w:w="120" w:type="dxa"/>
+            </w:tcMar>
+          </w:tcPr>
+          <w:p>
+            <w:pPr>
+              <w:spacing w:before="120" w:after="120" w:line="288" w:lineRule="auto"/>
+              <w:ind w:left="0"/>
+              <w:jc w:val="left"/>
+              <w:rPr>
+                <w:rFonts w:hint="default" w:eastAsia="等线"/>
+                <w:lang w:val="en-US" w:eastAsia="zh-CN"/>
+              </w:rPr>
+            </w:pPr>
+            <w:r>
+              <w:rPr>
+                <w:rFonts w:hint="eastAsia" w:ascii="Arial" w:hAnsi="Arial" w:eastAsia="等线" w:cs="Arial"/>
+                <w:sz w:val="22"/>
+              </w:rPr>
+              <w:t>/mqtt/drv/</w:t>
+            </w:r>
+            <w:r>
+              <w:rPr>
+                <w:rFonts w:hint="eastAsia" w:ascii="Arial" w:hAnsi="Arial" w:eastAsia="等线" w:cs="Arial"/>
+                <w:sz w:val="22"/>
+                <w:lang w:val="en-US" w:eastAsia="zh-CN"/>
+              </w:rPr>
+              <w:t>broadcast</w:t>
+            </w:r>
+          </w:p>
+        </w:tc>
+        <w:tc>
+          <w:tcPr>
+            <w:tcW w:w="1925" w:type="dxa"/>
+            <w:tcMar>
+              <w:top w:w="60" w:type="dxa"/>
+              <w:left w:w="120" w:type="dxa"/>
+              <w:bottom w:w="30" w:type="dxa"/>
+              <w:right w:w="120" w:type="dxa"/>
+            </w:tcMar>
+          </w:tcPr>
+          <w:p>
+            <w:pPr>
+              <w:spacing w:before="120" w:after="120" w:line="288" w:lineRule="auto"/>
+              <w:ind w:left="0"/>
+              <w:jc w:val="left"/>
+              <w:rPr>
+                <w:rFonts w:hint="default" w:eastAsiaTheme="minorEastAsia"/>
+                <w:lang w:val="en-US" w:eastAsia="zh-CN"/>
+              </w:rPr>
+            </w:pPr>
+            <w:r>
+              <w:rPr>
+                <w:rFonts w:hint="eastAsia"/>
+                <w:lang w:val="en-US" w:eastAsia="zh-CN"/>
+              </w:rPr>
+              <w:t>广播内容描述</w:t>
+            </w:r>
+          </w:p>
+        </w:tc>
+        <w:tc>
+          <w:tcPr>
+            <w:tcW w:w="863" w:type="dxa"/>
+            <w:tcMar>
+              <w:top w:w="60" w:type="dxa"/>
+              <w:left w:w="120" w:type="dxa"/>
+              <w:bottom w:w="30" w:type="dxa"/>
+              <w:right w:w="120" w:type="dxa"/>
+            </w:tcMar>
+          </w:tcPr>
+          <w:p>
+            <w:pPr>
+              <w:spacing w:before="120" w:after="120" w:line="288" w:lineRule="auto"/>
+              <w:ind w:left="0"/>
+              <w:jc w:val="left"/>
+              <w:rPr>
+                <w:rFonts w:hint="eastAsia" w:eastAsiaTheme="minorEastAsia"/>
+                <w:lang w:eastAsia="zh-CN"/>
+              </w:rPr>
+            </w:pPr>
+            <w:r>
+              <w:rPr>
+                <w:rFonts w:hint="eastAsia" w:ascii="Arial" w:hAnsi="Arial" w:eastAsia="等线" w:cs="Arial"/>
+                <w:sz w:val="22"/>
+                <w:lang w:val="en-US" w:eastAsia="zh-CN"/>
+              </w:rPr>
+              <w:t>GUI</w:t>
+            </w:r>
+          </w:p>
+          <w:p>
+            <w:pPr>
+              <w:spacing w:before="120" w:after="120" w:line="288" w:lineRule="auto"/>
+              <w:ind w:left="0"/>
+              <w:jc w:val="left"/>
+            </w:pPr>
+          </w:p>
+        </w:tc>
+        <w:tc>
+          <w:tcPr>
+            <w:tcW w:w="1075" w:type="dxa"/>
+            <w:tcMar>
+              <w:top w:w="60" w:type="dxa"/>
+              <w:left w:w="120" w:type="dxa"/>
+              <w:bottom w:w="30" w:type="dxa"/>
+              <w:right w:w="120" w:type="dxa"/>
+            </w:tcMar>
+          </w:tcPr>
+          <w:p>
+            <w:pPr>
+              <w:spacing w:before="120" w:after="120" w:line="288" w:lineRule="auto"/>
+              <w:ind w:left="0"/>
+              <w:jc w:val="left"/>
+            </w:pPr>
+            <w:r>
+              <w:rPr>
+                <w:rFonts w:ascii="Arial" w:hAnsi="Arial" w:eastAsia="等线" w:cs="Arial"/>
+                <w:sz w:val="22"/>
+              </w:rPr>
+              <w:t>Driver</w:t>
+            </w:r>
+          </w:p>
+          <w:p>
+            <w:pPr>
+              <w:spacing w:before="120" w:after="120" w:line="288" w:lineRule="auto"/>
+              <w:ind w:left="0"/>
+              <w:jc w:val="left"/>
+            </w:pPr>
+          </w:p>
+        </w:tc>
+        <w:tc>
+          <w:tcPr>
+            <w:tcW w:w="4625" w:type="dxa"/>
+            <w:tcMar>
+              <w:top w:w="60" w:type="dxa"/>
+              <w:left w:w="120" w:type="dxa"/>
+              <w:bottom w:w="30" w:type="dxa"/>
+              <w:right w:w="120" w:type="dxa"/>
+            </w:tcMar>
+          </w:tcPr>
+          <w:p>
+            <w:pPr>
+              <w:spacing w:before="120" w:after="120" w:line="288" w:lineRule="auto"/>
+              <w:jc w:val="left"/>
+              <w:rPr>
+                <w:rFonts w:hint="eastAsia"/>
+              </w:rPr>
+            </w:pPr>
+            <w:r>
+              <w:rPr>
+                <w:rFonts w:hint="eastAsia"/>
+              </w:rPr>
+              <w:t>{</w:t>
+            </w:r>
+          </w:p>
+          <w:p>
+            <w:pPr>
+              <w:spacing w:before="120" w:after="120" w:line="288" w:lineRule="auto"/>
+              <w:ind w:left="0"/>
+              <w:jc w:val="left"/>
+              <w:rPr>
+                <w:rFonts w:hint="eastAsia"/>
+              </w:rPr>
+            </w:pPr>
+            <w:r>
+              <w:rPr>
+                <w:rFonts w:hint="eastAsia"/>
+              </w:rPr>
+              <w:t xml:space="preserve">        "</w:t>
+            </w:r>
+            <w:r>
+              <w:rPr>
+                <w:rFonts w:hint="eastAsia"/>
+                <w:lang w:val="en-US" w:eastAsia="zh-CN"/>
+              </w:rPr>
+              <w:t>type</w:t>
+            </w:r>
+            <w:r>
+              <w:rPr>
+                <w:rFonts w:hint="eastAsia"/>
+              </w:rPr>
+              <w:t>":"Recipe Check Error",</w:t>
+            </w:r>
+          </w:p>
+          <w:p>
+            <w:pPr>
+              <w:spacing w:before="120" w:after="120" w:line="288" w:lineRule="auto"/>
+              <w:ind w:left="0"/>
+              <w:jc w:val="left"/>
+              <w:rPr>
+                <w:rFonts w:hint="eastAsia"/>
+              </w:rPr>
+            </w:pPr>
+            <w:r>
+              <w:rPr>
+                <w:rFonts w:hint="eastAsia"/>
+              </w:rPr>
+              <w:t xml:space="preserve">        "data":datas["msgCheckInfo"]</w:t>
+            </w:r>
+          </w:p>
+          <w:p>
+            <w:pPr>
+              <w:spacing w:before="120" w:after="120" w:line="288" w:lineRule="auto"/>
+              <w:ind w:left="0"/>
+              <w:jc w:val="left"/>
+            </w:pPr>
+            <w:r>
+              <w:rPr>
+                <w:rFonts w:hint="eastAsia"/>
+              </w:rPr>
+              <w:t>}</w:t>
+            </w:r>
+          </w:p>
+        </w:tc>
+        <w:tc>
+          <w:tcPr>
+            <w:tcW w:w="3975" w:type="dxa"/>
+            <w:tcMar>
+              <w:top w:w="60" w:type="dxa"/>
+              <w:left w:w="120" w:type="dxa"/>
+              <w:bottom w:w="30" w:type="dxa"/>
+              <w:right w:w="120" w:type="dxa"/>
+            </w:tcMar>
+          </w:tcPr>
+          <w:p>
+            <w:pPr>
+              <w:keepNext w:val="0"/>
+              <w:keepLines w:val="0"/>
+              <w:widowControl/>
+              <w:suppressLineNumbers w:val="0"/>
+              <w:jc w:val="left"/>
+            </w:pPr>
+            <w:r>
+              <w:rPr>
+                <w:rFonts w:ascii="宋体" w:hAnsi="宋体" w:eastAsia="宋体" w:cs="宋体"/>
+                <w:kern w:val="0"/>
+                <w:sz w:val="24"/>
+                <w:szCs w:val="24"/>
+                <w:lang w:val="en-US" w:eastAsia="zh-CN" w:bidi="ar"/>
+              </w:rPr>
+              <w:t>示例即Auto recipe download 时Recipe check Error其中：</w:t>
+            </w:r>
+          </w:p>
+          <w:p>
+            <w:pPr>
+              <w:keepNext w:val="0"/>
+              <w:keepLines w:val="0"/>
+              <w:widowControl/>
+              <w:suppressLineNumbers w:val="0"/>
+              <w:jc w:val="left"/>
+            </w:pPr>
+            <w:r>
+              <w:rPr>
+                <w:rFonts w:hint="eastAsia" w:ascii="宋体" w:hAnsi="宋体" w:eastAsia="宋体" w:cs="宋体"/>
+                <w:kern w:val="0"/>
+                <w:sz w:val="24"/>
+                <w:szCs w:val="24"/>
+                <w:lang w:val="en-US" w:eastAsia="zh-CN" w:bidi="ar"/>
+              </w:rPr>
+              <w:t>type</w:t>
+            </w:r>
+            <w:r>
+              <w:rPr>
+                <w:rFonts w:ascii="宋体" w:hAnsi="宋体" w:eastAsia="宋体" w:cs="宋体"/>
+                <w:kern w:val="0"/>
+                <w:sz w:val="24"/>
+                <w:szCs w:val="24"/>
+                <w:lang w:val="en-US" w:eastAsia="zh-CN" w:bidi="ar"/>
+              </w:rPr>
+              <w:t>字段即错误类型可用作Error Title</w:t>
+            </w:r>
+          </w:p>
+          <w:p>
+            <w:pPr>
+              <w:keepNext w:val="0"/>
+              <w:keepLines w:val="0"/>
+              <w:widowControl/>
+              <w:suppressLineNumbers w:val="0"/>
+              <w:jc w:val="left"/>
+            </w:pPr>
+          </w:p>
+          <w:p>
+            <w:pPr>
+              <w:keepNext w:val="0"/>
+              <w:keepLines w:val="0"/>
+              <w:widowControl/>
+              <w:suppressLineNumbers w:val="0"/>
+              <w:jc w:val="left"/>
+              <w:rPr>
+                <w:rFonts w:hint="eastAsia" w:eastAsiaTheme="minorEastAsia"/>
+                <w:lang w:val="en-US" w:eastAsia="zh-CN"/>
+              </w:rPr>
+            </w:pPr>
+            <w:r>
+              <w:rPr>
+                <w:rFonts w:ascii="宋体" w:hAnsi="宋体" w:eastAsia="宋体" w:cs="宋体"/>
+                <w:kern w:val="0"/>
+                <w:sz w:val="24"/>
+                <w:szCs w:val="24"/>
+                <w:lang w:val="en-US" w:eastAsia="zh-CN" w:bidi="ar"/>
+              </w:rPr>
+              <w:t>data字段即错误内容，内容由后端返回</w:t>
+            </w:r>
+            <w:bookmarkStart w:id="16" w:name="_GoBack"/>
+            <w:bookmarkEnd w:id="16"/>
+          </w:p>
+        </w:tc>
+      </w:tr>
+    </w:tbl>
+    <w:p>
+      <w:pPr>
+        <w:spacing w:before="120" w:after="120" w:line="288" w:lineRule="auto"/>
+        <w:ind w:left="0"/>
+        <w:jc w:val="left"/>
+      </w:pPr>
+    </w:p>
+    <w:p>
+      <w:pPr>
         <w:spacing w:before="300" w:after="120" w:line="288" w:lineRule="auto"/>
         <w:ind w:left="0"/>
         <w:jc w:val="left"/>
@@ -10402,12 +10965,6 @@
             <w:insideH w:val="single" w:color="DEE0E3" w:sz="0" w:space="0"/>
             <w:insideV w:val="single" w:color="DEE0E3" w:sz="0" w:space="0"/>
           </w:tblBorders>
-          <w:tblCellMar>
-            <w:top w:w="0" w:type="dxa"/>
-            <w:left w:w="10" w:type="dxa"/>
-            <w:bottom w:w="0" w:type="dxa"/>
-            <w:right w:w="10" w:type="dxa"/>
-          </w:tblCellMar>
         </w:tblPrEx>
         <w:tc>
           <w:tcPr>
@@ -13854,8 +14411,6 @@
               </w:rPr>
               <w:t>category：Driver代表driver config.json信息；OBBCData代表刷变量的basic_config.json信息；OBCData代表刷变量的config.json信息</w:t>
             </w:r>
-            <w:bookmarkStart w:id="16" w:name="_GoBack"/>
-            <w:bookmarkEnd w:id="16"/>
             <w:r>
               <w:rPr>
                 <w:rFonts w:hint="eastAsia"/>
@@ -13973,7 +14528,7 @@
     <w:lsdException w:qFormat="1" w:unhideWhenUsed="0" w:uiPriority="0" w:semiHidden="0" w:name="Title"/>
     <w:lsdException w:unhideWhenUsed="0" w:uiPriority="0" w:semiHidden="0" w:name="Closing"/>
     <w:lsdException w:unhideWhenUsed="0" w:uiPriority="0" w:semiHidden="0" w:name="Signature"/>
-    <w:lsdException w:unhideWhenUsed="0" w:uiPriority="0" w:name="Default Paragraph Font"/>
+    <w:lsdException w:qFormat="1" w:unhideWhenUsed="0" w:uiPriority="0" w:name="Default Paragraph Font"/>
     <w:lsdException w:unhideWhenUsed="0" w:uiPriority="0" w:semiHidden="0" w:name="Body Text"/>
     <w:lsdException w:unhideWhenUsed="0" w:uiPriority="0" w:semiHidden="0" w:name="Body Text Indent"/>
     <w:lsdException w:unhideWhenUsed="0" w:uiPriority="0" w:semiHidden="0" w:name="List Continue"/>
@@ -14174,6 +14729,7 @@
   <w:style w:type="character" w:default="1" w:styleId="3">
     <w:name w:val="Default Paragraph Font"/>
     <w:semiHidden/>
+    <w:qFormat/>
     <w:uiPriority w:val="0"/>
   </w:style>
   <w:style w:type="table" w:default="1" w:styleId="2">
